--- a/Reports/Зимин Евгений ИВТАСбд-21 отчёт 5.docx
+++ b/Reports/Зимин Евгений ИВТАСбд-21 отчёт 5.docx
@@ -158,7 +158,6 @@
         <w:rPr>
           <w:rFonts w:eastAsia="Times New Roman" w:cs="Times New Roman"/>
           <w:sz w:val="28"/>
-          <w:lang w:val="en-US"/>
         </w:rPr>
       </w:pPr>
       <w:r>
@@ -329,6 +328,33 @@
         </w:rPr>
         <w:t>Исхаков И.И.</w:t>
       </w:r>
+    </w:p>
+    <w:p>
+      <w:pPr>
+        <w:jc w:val="center"/>
+        <w:rPr>
+          <w:rFonts w:ascii="Times New Roman" w:eastAsia="Times New Roman" w:hAnsi="Times New Roman" w:cs="Times New Roman"/>
+          <w:sz w:val="28"/>
+        </w:rPr>
+      </w:pPr>
+    </w:p>
+    <w:p>
+      <w:pPr>
+        <w:jc w:val="center"/>
+        <w:rPr>
+          <w:rFonts w:ascii="Times New Roman" w:eastAsia="Times New Roman" w:hAnsi="Times New Roman" w:cs="Times New Roman"/>
+          <w:sz w:val="28"/>
+        </w:rPr>
+      </w:pPr>
+    </w:p>
+    <w:p>
+      <w:pPr>
+        <w:jc w:val="center"/>
+        <w:rPr>
+          <w:rFonts w:ascii="Times New Roman" w:eastAsia="Times New Roman" w:hAnsi="Times New Roman" w:cs="Times New Roman"/>
+          <w:sz w:val="28"/>
+        </w:rPr>
+      </w:pPr>
     </w:p>
     <w:p>
       <w:pPr>
@@ -440,7 +466,6 @@
           </w:rPr>
           <w:t>://</w:t>
         </w:r>
-        <w:proofErr w:type="spellStart"/>
         <w:r>
           <w:rPr>
             <w:rStyle w:val="a3"/>
@@ -453,7 +478,6 @@
           </w:rPr>
           <w:t>github</w:t>
         </w:r>
-        <w:proofErr w:type="spellEnd"/>
         <w:r>
           <w:rPr>
             <w:rStyle w:val="a3"/>
@@ -488,7 +512,6 @@
           </w:rPr>
           <w:t>/</w:t>
         </w:r>
-        <w:proofErr w:type="spellStart"/>
         <w:r>
           <w:rPr>
             <w:rStyle w:val="a3"/>
@@ -501,7 +524,6 @@
           </w:rPr>
           <w:t>iamzimin</w:t>
         </w:r>
-        <w:proofErr w:type="spellEnd"/>
         <w:r>
           <w:rPr>
             <w:rStyle w:val="a3"/>
@@ -951,35 +973,14 @@
           <w:szCs w:val="28"/>
         </w:rPr>
       </w:pPr>
-      <w:proofErr w:type="spellStart"/>
-      <w:r>
-        <w:rPr>
-          <w:rFonts w:ascii="Times New Roman" w:hAnsi="Times New Roman" w:cs="Times New Roman"/>
-          <w:sz w:val="28"/>
-          <w:szCs w:val="28"/>
-        </w:rPr>
-        <w:lastRenderedPageBreak/>
-        <w:t>git</w:t>
-      </w:r>
-      <w:proofErr w:type="spellEnd"/>
-      <w:r>
-        <w:rPr>
-          <w:rFonts w:ascii="Times New Roman" w:hAnsi="Times New Roman" w:cs="Times New Roman"/>
-          <w:sz w:val="28"/>
-          <w:szCs w:val="28"/>
-        </w:rPr>
-        <w:t xml:space="preserve"> </w:t>
-      </w:r>
-      <w:proofErr w:type="spellStart"/>
-      <w:r>
-        <w:rPr>
-          <w:rFonts w:ascii="Times New Roman" w:hAnsi="Times New Roman" w:cs="Times New Roman"/>
-          <w:sz w:val="28"/>
-          <w:szCs w:val="28"/>
-        </w:rPr>
-        <w:t>init</w:t>
-      </w:r>
-      <w:proofErr w:type="spellEnd"/>
+      <w:r>
+        <w:rPr>
+          <w:rFonts w:ascii="Times New Roman" w:hAnsi="Times New Roman" w:cs="Times New Roman"/>
+          <w:sz w:val="28"/>
+          <w:szCs w:val="28"/>
+        </w:rPr>
+        <w:t>git init</w:t>
+      </w:r>
     </w:p>
     <w:p>
       <w:pPr>
@@ -1019,6 +1020,7 @@
           <w:szCs w:val="28"/>
           <w:lang w:val="en-US"/>
         </w:rPr>
+        <w:lastRenderedPageBreak/>
         <w:drawing>
           <wp:inline distT="0" distB="0" distL="0" distR="0" wp14:anchorId="1AC16294" wp14:editId="5EB6AD68">
             <wp:extent cx="4944534" cy="3516935"/>
@@ -1117,7 +1119,6 @@
         </w:rPr>
         <w:t xml:space="preserve"> .</w:t>
       </w:r>
-      <w:proofErr w:type="spellStart"/>
       <w:r>
         <w:rPr>
           <w:rFonts w:ascii="Times New Roman" w:hAnsi="Times New Roman" w:cs="Times New Roman"/>
@@ -1127,7 +1128,6 @@
         </w:rPr>
         <w:t>gitignore</w:t>
       </w:r>
-      <w:proofErr w:type="spellEnd"/>
       <w:r>
         <w:rPr>
           <w:rFonts w:ascii="Times New Roman" w:hAnsi="Times New Roman" w:cs="Times New Roman"/>
@@ -1562,51 +1562,7 @@
           <w:sz w:val="28"/>
           <w:szCs w:val="28"/>
         </w:rPr>
-        <w:t xml:space="preserve">2.6. Создать несколько </w:t>
-      </w:r>
-      <w:proofErr w:type="spellStart"/>
-      <w:r>
-        <w:rPr>
-          <w:rFonts w:ascii="Times New Roman" w:hAnsi="Times New Roman" w:cs="Times New Roman"/>
-          <w:b/>
-          <w:bCs/>
-          <w:sz w:val="28"/>
-          <w:szCs w:val="28"/>
-        </w:rPr>
-        <w:t>бранчей</w:t>
-      </w:r>
-      <w:proofErr w:type="spellEnd"/>
-      <w:r>
-        <w:rPr>
-          <w:rFonts w:ascii="Times New Roman" w:hAnsi="Times New Roman" w:cs="Times New Roman"/>
-          <w:b/>
-          <w:bCs/>
-          <w:sz w:val="28"/>
-          <w:szCs w:val="28"/>
-        </w:rPr>
-        <w:t xml:space="preserve">, редактировать файлы в разных </w:t>
-      </w:r>
-      <w:proofErr w:type="spellStart"/>
-      <w:r>
-        <w:rPr>
-          <w:rFonts w:ascii="Times New Roman" w:hAnsi="Times New Roman" w:cs="Times New Roman"/>
-          <w:b/>
-          <w:bCs/>
-          <w:sz w:val="28"/>
-          <w:szCs w:val="28"/>
-        </w:rPr>
-        <w:t>бранчах</w:t>
-      </w:r>
-      <w:proofErr w:type="spellEnd"/>
-      <w:r>
-        <w:rPr>
-          <w:rFonts w:ascii="Times New Roman" w:hAnsi="Times New Roman" w:cs="Times New Roman"/>
-          <w:b/>
-          <w:bCs/>
-          <w:sz w:val="28"/>
-          <w:szCs w:val="28"/>
-        </w:rPr>
-        <w:t xml:space="preserve"> и фиксировать изменения. Осуществить слияние двух веток в одну.</w:t>
+        <w:t>2.6. Создать несколько бранчей, редактировать файлы в разных бранчах и фиксировать изменения. Осуществить слияние двух веток в одну.</w:t>
       </w:r>
     </w:p>
     <w:p>
@@ -1800,7 +1756,6 @@
         </w:rPr>
         <w:t xml:space="preserve">, на ветке </w:t>
       </w:r>
-      <w:proofErr w:type="spellStart"/>
       <w:r>
         <w:rPr>
           <w:rFonts w:ascii="Times New Roman" w:hAnsi="Times New Roman" w:cs="Times New Roman"/>
@@ -1810,7 +1765,6 @@
         </w:rPr>
         <w:t>br</w:t>
       </w:r>
-      <w:proofErr w:type="spellEnd"/>
       <w:r>
         <w:rPr>
           <w:rFonts w:ascii="Times New Roman" w:hAnsi="Times New Roman" w:cs="Times New Roman"/>
@@ -1835,7 +1789,6 @@
         </w:rPr>
         <w:t xml:space="preserve"> ветку </w:t>
       </w:r>
-      <w:proofErr w:type="spellStart"/>
       <w:r>
         <w:rPr>
           <w:rFonts w:ascii="Times New Roman" w:hAnsi="Times New Roman" w:cs="Times New Roman"/>
@@ -1845,7 +1798,6 @@
         </w:rPr>
         <w:t>br</w:t>
       </w:r>
-      <w:proofErr w:type="spellEnd"/>
       <w:r>
         <w:rPr>
           <w:rFonts w:ascii="Times New Roman" w:hAnsi="Times New Roman" w:cs="Times New Roman"/>
@@ -1862,7 +1814,6 @@
         </w:rPr>
         <w:t xml:space="preserve"> в </w:t>
       </w:r>
-      <w:proofErr w:type="spellStart"/>
       <w:r>
         <w:rPr>
           <w:rFonts w:ascii="Times New Roman" w:hAnsi="Times New Roman" w:cs="Times New Roman"/>
@@ -1872,7 +1823,6 @@
         </w:rPr>
         <w:t>br</w:t>
       </w:r>
-      <w:proofErr w:type="spellEnd"/>
       <w:r>
         <w:rPr>
           <w:rFonts w:ascii="Times New Roman" w:hAnsi="Times New Roman" w:cs="Times New Roman"/>
@@ -1890,41 +1840,13 @@
           <w:szCs w:val="28"/>
         </w:rPr>
       </w:pPr>
-      <w:proofErr w:type="spellStart"/>
-      <w:r>
-        <w:rPr>
-          <w:rFonts w:ascii="Times New Roman" w:hAnsi="Times New Roman" w:cs="Times New Roman"/>
-          <w:sz w:val="28"/>
-          <w:szCs w:val="28"/>
-        </w:rPr>
-        <w:t>git</w:t>
-      </w:r>
-      <w:proofErr w:type="spellEnd"/>
-      <w:r>
-        <w:rPr>
-          <w:rFonts w:ascii="Times New Roman" w:hAnsi="Times New Roman" w:cs="Times New Roman"/>
-          <w:sz w:val="28"/>
-          <w:szCs w:val="28"/>
-        </w:rPr>
-        <w:t xml:space="preserve"> </w:t>
-      </w:r>
-      <w:proofErr w:type="spellStart"/>
-      <w:r>
-        <w:rPr>
-          <w:rFonts w:ascii="Times New Roman" w:hAnsi="Times New Roman" w:cs="Times New Roman"/>
-          <w:sz w:val="28"/>
-          <w:szCs w:val="28"/>
-        </w:rPr>
-        <w:t>merge</w:t>
-      </w:r>
-      <w:proofErr w:type="spellEnd"/>
-      <w:r>
-        <w:rPr>
-          <w:rFonts w:ascii="Times New Roman" w:hAnsi="Times New Roman" w:cs="Times New Roman"/>
-          <w:sz w:val="28"/>
-          <w:szCs w:val="28"/>
-        </w:rPr>
-        <w:t xml:space="preserve"> br2</w:t>
+      <w:r>
+        <w:rPr>
+          <w:rFonts w:ascii="Times New Roman" w:hAnsi="Times New Roman" w:cs="Times New Roman"/>
+          <w:sz w:val="28"/>
+          <w:szCs w:val="28"/>
+        </w:rPr>
+        <w:t>git merge br2</w:t>
       </w:r>
     </w:p>
     <w:p>
@@ -2143,29 +2065,7 @@
           <w:sz w:val="28"/>
           <w:szCs w:val="28"/>
         </w:rPr>
-        <w:t xml:space="preserve">2.7. Создать аккаунт </w:t>
-      </w:r>
-      <w:proofErr w:type="spellStart"/>
-      <w:r>
-        <w:rPr>
-          <w:rFonts w:ascii="Times New Roman" w:hAnsi="Times New Roman" w:cs="Times New Roman"/>
-          <w:b/>
-          <w:bCs/>
-          <w:sz w:val="28"/>
-          <w:szCs w:val="28"/>
-        </w:rPr>
-        <w:t>github</w:t>
-      </w:r>
-      <w:proofErr w:type="spellEnd"/>
-      <w:r>
-        <w:rPr>
-          <w:rFonts w:ascii="Times New Roman" w:hAnsi="Times New Roman" w:cs="Times New Roman"/>
-          <w:b/>
-          <w:bCs/>
-          <w:sz w:val="28"/>
-          <w:szCs w:val="28"/>
-        </w:rPr>
-        <w:t xml:space="preserve"> (если его нет, а если уже имеется, то использовать его), отправить исходные коды в удаленный репозиторий.</w:t>
+        <w:t>2.7. Создать аккаунт github (если его нет, а если уже имеется, то использовать его), отправить исходные коды в удаленный репозиторий.</w:t>
       </w:r>
     </w:p>
     <w:p>
@@ -2236,29 +2136,7 @@
           <w:sz w:val="28"/>
           <w:szCs w:val="28"/>
         </w:rPr>
-        <w:t xml:space="preserve">2.8. </w:t>
-      </w:r>
-      <w:proofErr w:type="spellStart"/>
-      <w:r>
-        <w:rPr>
-          <w:rFonts w:ascii="Times New Roman" w:hAnsi="Times New Roman" w:cs="Times New Roman"/>
-          <w:b/>
-          <w:bCs/>
-          <w:sz w:val="28"/>
-          <w:szCs w:val="28"/>
-        </w:rPr>
-        <w:t>Склонировать</w:t>
-      </w:r>
-      <w:proofErr w:type="spellEnd"/>
-      <w:r>
-        <w:rPr>
-          <w:rFonts w:ascii="Times New Roman" w:hAnsi="Times New Roman" w:cs="Times New Roman"/>
-          <w:b/>
-          <w:bCs/>
-          <w:sz w:val="28"/>
-          <w:szCs w:val="28"/>
-        </w:rPr>
-        <w:t xml:space="preserve"> удаленный репозиторий в папку, отличную от оригинальной.</w:t>
+        <w:t>2.8. Склонировать удаленный репозиторий в папку, отличную от оригинальной.</w:t>
       </w:r>
     </w:p>
     <w:p>
@@ -2465,7 +2343,6 @@
         </w:rPr>
         <w:t xml:space="preserve">на ветке </w:t>
       </w:r>
-      <w:proofErr w:type="spellStart"/>
       <w:r>
         <w:rPr>
           <w:rFonts w:ascii="Times New Roman" w:hAnsi="Times New Roman" w:cs="Times New Roman"/>
@@ -2475,7 +2352,6 @@
         </w:rPr>
         <w:t>br</w:t>
       </w:r>
-      <w:proofErr w:type="spellEnd"/>
       <w:r>
         <w:rPr>
           <w:rFonts w:ascii="Times New Roman" w:hAnsi="Times New Roman" w:cs="Times New Roman"/>
@@ -2492,7 +2368,6 @@
         </w:rPr>
         <w:t xml:space="preserve">и </w:t>
       </w:r>
-      <w:proofErr w:type="spellStart"/>
       <w:r>
         <w:rPr>
           <w:rFonts w:ascii="Times New Roman" w:hAnsi="Times New Roman" w:cs="Times New Roman"/>
@@ -2502,7 +2377,6 @@
         </w:rPr>
         <w:t>br</w:t>
       </w:r>
-      <w:proofErr w:type="spellEnd"/>
       <w:r>
         <w:rPr>
           <w:rFonts w:ascii="Times New Roman" w:hAnsi="Times New Roman" w:cs="Times New Roman"/>
@@ -2576,25 +2450,7 @@
           <w:sz w:val="28"/>
           <w:szCs w:val="28"/>
         </w:rPr>
-        <w:t xml:space="preserve">После чего </w:t>
-      </w:r>
-      <w:proofErr w:type="spellStart"/>
-      <w:r>
-        <w:rPr>
-          <w:rFonts w:ascii="Times New Roman" w:hAnsi="Times New Roman" w:cs="Times New Roman"/>
-          <w:sz w:val="28"/>
-          <w:szCs w:val="28"/>
-        </w:rPr>
-        <w:t>закоммитил</w:t>
-      </w:r>
-      <w:proofErr w:type="spellEnd"/>
-      <w:r>
-        <w:rPr>
-          <w:rFonts w:ascii="Times New Roman" w:hAnsi="Times New Roman" w:cs="Times New Roman"/>
-          <w:sz w:val="28"/>
-          <w:szCs w:val="28"/>
-        </w:rPr>
-        <w:t xml:space="preserve"> каждую ветку и слил их. Выпала такая ошибка.</w:t>
+        <w:t>После чего закоммитил каждую ветку и слил их. Выпала такая ошибка.</w:t>
       </w:r>
     </w:p>
     <w:p>
@@ -2703,7 +2559,6 @@
           <w:sz w:val="28"/>
           <w:szCs w:val="28"/>
         </w:rPr>
-        <w:lastRenderedPageBreak/>
         <w:drawing>
           <wp:inline distT="0" distB="0" distL="0" distR="0" wp14:anchorId="31C4AFF0" wp14:editId="619E484D">
             <wp:extent cx="1981963" cy="1468120"/>
@@ -2852,6 +2707,7 @@
           <w:szCs w:val="28"/>
           <w:lang w:val="en-US"/>
         </w:rPr>
+        <w:lastRenderedPageBreak/>
         <w:t>git</w:t>
       </w:r>
       <w:r>
@@ -2924,7 +2780,7 @@
     </w:p>
     <w:sectPr>
       <w:pgSz w:w="11906" w:h="16838"/>
-      <w:pgMar w:top="1134" w:right="850" w:bottom="1134" w:left="1701" w:header="708" w:footer="708" w:gutter="0"/>
+      <w:pgMar w:top="567" w:right="567" w:bottom="567" w:left="567" w:header="709" w:footer="709" w:gutter="0"/>
       <w:cols w:space="708"/>
       <w:docGrid w:linePitch="360"/>
     </w:sectPr>
@@ -2935,6 +2791,297 @@
 <file path=word/numbering.xml><?xml version="1.0" encoding="utf-8"?>
 <w:numbering xmlns:wpc="http://schemas.microsoft.com/office/word/2010/wordprocessingCanvas" xmlns:cx="http://schemas.microsoft.com/office/drawing/2014/chartex" xmlns:cx1="http://schemas.microsoft.com/office/drawing/2015/9/8/chartex" xmlns:cx2="http://schemas.microsoft.com/office/drawing/2015/10/21/chartex" xmlns:cx3="http://schemas.microsoft.com/office/drawing/2016/5/9/chartex" xmlns:cx4="http://schemas.microsoft.com/office/drawing/2016/5/10/chartex" xmlns:cx5="http://schemas.microsoft.com/office/drawing/2016/5/11/chartex" xmlns:cx6="http://schemas.microsoft.com/office/drawing/2016/5/12/chartex" xmlns:cx7="http://schemas.microsoft.com/office/drawing/2016/5/13/chartex" xmlns:cx8="http://schemas.microsoft.com/office/drawing/2016/5/14/chartex" xmlns:mc="http://schemas.openxmlformats.org/markup-compatibility/2006" xmlns:aink="http://schemas.microsoft.com/office/drawing/2016/ink" xmlns:am3d="http://schemas.microsoft.com/office/drawing/2017/model3d" xmlns:o="urn:schemas-microsoft-com:office:office" xmlns:oel="http://schemas.microsoft.com/office/2019/extlst" xmlns:r="http://schemas.openxmlformats.org/officeDocument/2006/relationships" xmlns:m="http://schemas.openxmlformats.org/officeDocument/2006/math" xmlns:v="urn:schemas-microsoft-com:vml" xmlns:wp14="http://schemas.microsoft.com/office/word/2010/wordprocessingDrawing" xmlns:wp="http://schemas.openxmlformats.org/drawingml/2006/wordprocessingDrawing" xmlns:w10="urn:schemas-microsoft-com:office:word" xmlns:w="http://schemas.openxmlformats.org/wordprocessingml/2006/main" xmlns:w14="http://schemas.microsoft.com/office/word/2010/wordml" xmlns:w15="http://schemas.microsoft.com/office/word/2012/wordml" xmlns:w16cex="http://schemas.microsoft.com/office/word/2018/wordml/cex" xmlns:w16cid="http://schemas.microsoft.com/office/word/2016/wordml/cid" xmlns:w16="http://schemas.microsoft.com/office/word/2018/wordml" xmlns:w16sdtdh="http://schemas.microsoft.com/office/word/2020/wordml/sdtdatahash" xmlns:w16se="http://schemas.microsoft.com/office/word/2015/wordml/symex" xmlns:wpg="http://schemas.microsoft.com/office/word/2010/wordprocessingGroup" xmlns:wpi="http://schemas.microsoft.com/office/word/2010/wordprocessingInk" xmlns:wne="http://schemas.microsoft.com/office/word/2006/wordml" xmlns:wps="http://schemas.microsoft.com/office/word/2010/wordprocessingShape" mc:Ignorable="w14 w15 w16se w16cid w16 w16cex w16sdtdh wp14">
   <w:abstractNum w:abstractNumId="0" w15:restartNumberingAfterBreak="0">
+    <w:nsid w:val="0BAB4098"/>
+    <w:multiLevelType w:val="hybridMultilevel"/>
+    <w:tmpl w:val="9BFA52D0"/>
+    <w:lvl w:ilvl="0" w:tplc="0419000F">
+      <w:start w:val="1"/>
+      <w:numFmt w:val="decimal"/>
+      <w:lvlText w:val="%1."/>
+      <w:lvlJc w:val="left"/>
+      <w:pPr>
+        <w:ind w:left="720" w:hanging="360"/>
+      </w:pPr>
+      <w:rPr>
+        <w:rFonts w:hint="default"/>
+      </w:rPr>
+    </w:lvl>
+    <w:lvl w:ilvl="1" w:tplc="04190019" w:tentative="1">
+      <w:start w:val="1"/>
+      <w:numFmt w:val="lowerLetter"/>
+      <w:lvlText w:val="%2."/>
+      <w:lvlJc w:val="left"/>
+      <w:pPr>
+        <w:ind w:left="1440" w:hanging="360"/>
+      </w:pPr>
+    </w:lvl>
+    <w:lvl w:ilvl="2" w:tplc="0419001B" w:tentative="1">
+      <w:start w:val="1"/>
+      <w:numFmt w:val="lowerRoman"/>
+      <w:lvlText w:val="%3."/>
+      <w:lvlJc w:val="right"/>
+      <w:pPr>
+        <w:ind w:left="2160" w:hanging="180"/>
+      </w:pPr>
+    </w:lvl>
+    <w:lvl w:ilvl="3" w:tplc="0419000F" w:tentative="1">
+      <w:start w:val="1"/>
+      <w:numFmt w:val="decimal"/>
+      <w:lvlText w:val="%4."/>
+      <w:lvlJc w:val="left"/>
+      <w:pPr>
+        <w:ind w:left="2880" w:hanging="360"/>
+      </w:pPr>
+    </w:lvl>
+    <w:lvl w:ilvl="4" w:tplc="04190019" w:tentative="1">
+      <w:start w:val="1"/>
+      <w:numFmt w:val="lowerLetter"/>
+      <w:lvlText w:val="%5."/>
+      <w:lvlJc w:val="left"/>
+      <w:pPr>
+        <w:ind w:left="3600" w:hanging="360"/>
+      </w:pPr>
+    </w:lvl>
+    <w:lvl w:ilvl="5" w:tplc="0419001B" w:tentative="1">
+      <w:start w:val="1"/>
+      <w:numFmt w:val="lowerRoman"/>
+      <w:lvlText w:val="%6."/>
+      <w:lvlJc w:val="right"/>
+      <w:pPr>
+        <w:ind w:left="4320" w:hanging="180"/>
+      </w:pPr>
+    </w:lvl>
+    <w:lvl w:ilvl="6" w:tplc="0419000F" w:tentative="1">
+      <w:start w:val="1"/>
+      <w:numFmt w:val="decimal"/>
+      <w:lvlText w:val="%7."/>
+      <w:lvlJc w:val="left"/>
+      <w:pPr>
+        <w:ind w:left="5040" w:hanging="360"/>
+      </w:pPr>
+    </w:lvl>
+    <w:lvl w:ilvl="7" w:tplc="04190019" w:tentative="1">
+      <w:start w:val="1"/>
+      <w:numFmt w:val="lowerLetter"/>
+      <w:lvlText w:val="%8."/>
+      <w:lvlJc w:val="left"/>
+      <w:pPr>
+        <w:ind w:left="5760" w:hanging="360"/>
+      </w:pPr>
+    </w:lvl>
+    <w:lvl w:ilvl="8" w:tplc="0419001B" w:tentative="1">
+      <w:start w:val="1"/>
+      <w:numFmt w:val="lowerRoman"/>
+      <w:lvlText w:val="%9."/>
+      <w:lvlJc w:val="right"/>
+      <w:pPr>
+        <w:ind w:left="6480" w:hanging="180"/>
+      </w:pPr>
+    </w:lvl>
+  </w:abstractNum>
+  <w:abstractNum w:abstractNumId="1" w15:restartNumberingAfterBreak="0">
+    <w:nsid w:val="258D38EA"/>
+    <w:multiLevelType w:val="multilevel"/>
+    <w:tmpl w:val="4294B0D8"/>
+    <w:lvl w:ilvl="0">
+      <w:start w:val="1"/>
+      <w:numFmt w:val="decimal"/>
+      <w:lvlText w:val="%1."/>
+      <w:lvlJc w:val="left"/>
+      <w:pPr>
+        <w:tabs>
+          <w:tab w:val="num" w:pos="720"/>
+        </w:tabs>
+        <w:ind w:left="720" w:hanging="360"/>
+      </w:pPr>
+    </w:lvl>
+    <w:lvl w:ilvl="1">
+      <w:start w:val="1"/>
+      <w:numFmt w:val="decimal"/>
+      <w:lvlText w:val="%2."/>
+      <w:lvlJc w:val="left"/>
+      <w:pPr>
+        <w:tabs>
+          <w:tab w:val="num" w:pos="1440"/>
+        </w:tabs>
+        <w:ind w:left="1440" w:hanging="360"/>
+      </w:pPr>
+    </w:lvl>
+    <w:lvl w:ilvl="2">
+      <w:start w:val="1"/>
+      <w:numFmt w:val="decimal"/>
+      <w:lvlText w:val="%3."/>
+      <w:lvlJc w:val="left"/>
+      <w:pPr>
+        <w:tabs>
+          <w:tab w:val="num" w:pos="2160"/>
+        </w:tabs>
+        <w:ind w:left="2160" w:hanging="360"/>
+      </w:pPr>
+    </w:lvl>
+    <w:lvl w:ilvl="3">
+      <w:start w:val="1"/>
+      <w:numFmt w:val="decimal"/>
+      <w:lvlText w:val="%4."/>
+      <w:lvlJc w:val="left"/>
+      <w:pPr>
+        <w:tabs>
+          <w:tab w:val="num" w:pos="2880"/>
+        </w:tabs>
+        <w:ind w:left="2880" w:hanging="360"/>
+      </w:pPr>
+    </w:lvl>
+    <w:lvl w:ilvl="4">
+      <w:start w:val="1"/>
+      <w:numFmt w:val="decimal"/>
+      <w:lvlText w:val="%5."/>
+      <w:lvlJc w:val="left"/>
+      <w:pPr>
+        <w:tabs>
+          <w:tab w:val="num" w:pos="3600"/>
+        </w:tabs>
+        <w:ind w:left="3600" w:hanging="360"/>
+      </w:pPr>
+    </w:lvl>
+    <w:lvl w:ilvl="5">
+      <w:start w:val="1"/>
+      <w:numFmt w:val="decimal"/>
+      <w:lvlText w:val="%6."/>
+      <w:lvlJc w:val="left"/>
+      <w:pPr>
+        <w:tabs>
+          <w:tab w:val="num" w:pos="4320"/>
+        </w:tabs>
+        <w:ind w:left="4320" w:hanging="360"/>
+      </w:pPr>
+    </w:lvl>
+    <w:lvl w:ilvl="6">
+      <w:start w:val="1"/>
+      <w:numFmt w:val="decimal"/>
+      <w:lvlText w:val="%7."/>
+      <w:lvlJc w:val="left"/>
+      <w:pPr>
+        <w:tabs>
+          <w:tab w:val="num" w:pos="5040"/>
+        </w:tabs>
+        <w:ind w:left="5040" w:hanging="360"/>
+      </w:pPr>
+    </w:lvl>
+    <w:lvl w:ilvl="7">
+      <w:start w:val="1"/>
+      <w:numFmt w:val="decimal"/>
+      <w:lvlText w:val="%8."/>
+      <w:lvlJc w:val="left"/>
+      <w:pPr>
+        <w:tabs>
+          <w:tab w:val="num" w:pos="5760"/>
+        </w:tabs>
+        <w:ind w:left="5760" w:hanging="360"/>
+      </w:pPr>
+    </w:lvl>
+    <w:lvl w:ilvl="8">
+      <w:start w:val="1"/>
+      <w:numFmt w:val="decimal"/>
+      <w:lvlText w:val="%9."/>
+      <w:lvlJc w:val="left"/>
+      <w:pPr>
+        <w:tabs>
+          <w:tab w:val="num" w:pos="6480"/>
+        </w:tabs>
+        <w:ind w:left="6480" w:hanging="360"/>
+      </w:pPr>
+    </w:lvl>
+  </w:abstractNum>
+  <w:abstractNum w:abstractNumId="2" w15:restartNumberingAfterBreak="0">
+    <w:nsid w:val="32552656"/>
+    <w:multiLevelType w:val="hybridMultilevel"/>
+    <w:tmpl w:val="9BFA52D0"/>
+    <w:lvl w:ilvl="0" w:tplc="FFFFFFFF">
+      <w:start w:val="1"/>
+      <w:numFmt w:val="decimal"/>
+      <w:lvlText w:val="%1."/>
+      <w:lvlJc w:val="left"/>
+      <w:pPr>
+        <w:ind w:left="720" w:hanging="360"/>
+      </w:pPr>
+      <w:rPr>
+        <w:rFonts w:hint="default"/>
+      </w:rPr>
+    </w:lvl>
+    <w:lvl w:ilvl="1" w:tplc="FFFFFFFF" w:tentative="1">
+      <w:start w:val="1"/>
+      <w:numFmt w:val="lowerLetter"/>
+      <w:lvlText w:val="%2."/>
+      <w:lvlJc w:val="left"/>
+      <w:pPr>
+        <w:ind w:left="1440" w:hanging="360"/>
+      </w:pPr>
+    </w:lvl>
+    <w:lvl w:ilvl="2" w:tplc="FFFFFFFF" w:tentative="1">
+      <w:start w:val="1"/>
+      <w:numFmt w:val="lowerRoman"/>
+      <w:lvlText w:val="%3."/>
+      <w:lvlJc w:val="right"/>
+      <w:pPr>
+        <w:ind w:left="2160" w:hanging="180"/>
+      </w:pPr>
+    </w:lvl>
+    <w:lvl w:ilvl="3" w:tplc="FFFFFFFF" w:tentative="1">
+      <w:start w:val="1"/>
+      <w:numFmt w:val="decimal"/>
+      <w:lvlText w:val="%4."/>
+      <w:lvlJc w:val="left"/>
+      <w:pPr>
+        <w:ind w:left="2880" w:hanging="360"/>
+      </w:pPr>
+    </w:lvl>
+    <w:lvl w:ilvl="4" w:tplc="FFFFFFFF" w:tentative="1">
+      <w:start w:val="1"/>
+      <w:numFmt w:val="lowerLetter"/>
+      <w:lvlText w:val="%5."/>
+      <w:lvlJc w:val="left"/>
+      <w:pPr>
+        <w:ind w:left="3600" w:hanging="360"/>
+      </w:pPr>
+    </w:lvl>
+    <w:lvl w:ilvl="5" w:tplc="FFFFFFFF" w:tentative="1">
+      <w:start w:val="1"/>
+      <w:numFmt w:val="lowerRoman"/>
+      <w:lvlText w:val="%6."/>
+      <w:lvlJc w:val="right"/>
+      <w:pPr>
+        <w:ind w:left="4320" w:hanging="180"/>
+      </w:pPr>
+    </w:lvl>
+    <w:lvl w:ilvl="6" w:tplc="FFFFFFFF" w:tentative="1">
+      <w:start w:val="1"/>
+      <w:numFmt w:val="decimal"/>
+      <w:lvlText w:val="%7."/>
+      <w:lvlJc w:val="left"/>
+      <w:pPr>
+        <w:ind w:left="5040" w:hanging="360"/>
+      </w:pPr>
+    </w:lvl>
+    <w:lvl w:ilvl="7" w:tplc="FFFFFFFF" w:tentative="1">
+      <w:start w:val="1"/>
+      <w:numFmt w:val="lowerLetter"/>
+      <w:lvlText w:val="%8."/>
+      <w:lvlJc w:val="left"/>
+      <w:pPr>
+        <w:ind w:left="5760" w:hanging="360"/>
+      </w:pPr>
+    </w:lvl>
+    <w:lvl w:ilvl="8" w:tplc="FFFFFFFF" w:tentative="1">
+      <w:start w:val="1"/>
+      <w:numFmt w:val="lowerRoman"/>
+      <w:lvlText w:val="%9."/>
+      <w:lvlJc w:val="right"/>
+      <w:pPr>
+        <w:ind w:left="6480" w:hanging="180"/>
+      </w:pPr>
+    </w:lvl>
+  </w:abstractNum>
+  <w:abstractNum w:abstractNumId="3" w15:restartNumberingAfterBreak="0">
     <w:nsid w:val="43014DAE"/>
     <w:multiLevelType w:val="multilevel"/>
     <w:tmpl w:val="C8666660"/>
@@ -3084,7 +3231,43 @@
     </w:lvl>
   </w:abstractNum>
   <w:num w:numId="1" w16cid:durableId="437724830">
+    <w:abstractNumId w:val="3"/>
+  </w:num>
+  <w:num w:numId="2" w16cid:durableId="1643339810">
     <w:abstractNumId w:val="0"/>
+  </w:num>
+  <w:num w:numId="3" w16cid:durableId="1179588985">
+    <w:abstractNumId w:val="1"/>
+    <w:lvlOverride w:ilvl="0">
+      <w:startOverride w:val="1"/>
+    </w:lvlOverride>
+    <w:lvlOverride w:ilvl="1">
+      <w:startOverride w:val="1"/>
+    </w:lvlOverride>
+    <w:lvlOverride w:ilvl="2">
+      <w:startOverride w:val="1"/>
+    </w:lvlOverride>
+    <w:lvlOverride w:ilvl="3">
+      <w:startOverride w:val="1"/>
+    </w:lvlOverride>
+    <w:lvlOverride w:ilvl="4">
+      <w:startOverride w:val="1"/>
+    </w:lvlOverride>
+    <w:lvlOverride w:ilvl="5">
+      <w:startOverride w:val="1"/>
+    </w:lvlOverride>
+    <w:lvlOverride w:ilvl="6">
+      <w:startOverride w:val="1"/>
+    </w:lvlOverride>
+    <w:lvlOverride w:ilvl="7">
+      <w:startOverride w:val="1"/>
+    </w:lvlOverride>
+    <w:lvlOverride w:ilvl="8">
+      <w:startOverride w:val="1"/>
+    </w:lvlOverride>
+  </w:num>
+  <w:num w:numId="4" w16cid:durableId="1892036202">
+    <w:abstractNumId w:val="2"/>
   </w:num>
 </w:numbering>
 </file>
@@ -3542,6 +3725,17 @@
       <w:shd w:val="clear" w:color="auto" w:fill="E1DFDD"/>
     </w:rPr>
   </w:style>
+  <w:style w:type="paragraph" w:styleId="a5">
+    <w:name w:val="List Paragraph"/>
+    <w:basedOn w:val="a"/>
+    <w:uiPriority w:val="34"/>
+    <w:qFormat/>
+    <w:rsid w:val="00BE2110"/>
+    <w:pPr>
+      <w:ind w:left="720"/>
+      <w:contextualSpacing/>
+    </w:pPr>
+  </w:style>
 </w:styles>
 </file>
 
